--- a/EMPRESAS/PORTFOLIO DE ACTIVIDADES/TEMAS/actividades/ACTIVIDADES DESARROLLO TEMA 2 (1).docx
+++ b/EMPRESAS/PORTFOLIO DE ACTIVIDADES/TEMAS/actividades/ACTIVIDADES DESARROLLO TEMA 2 (1).docx
@@ -196,7 +196,10 @@
         </w:rPr>
       </w:pPr>
       <w:r>
-        <w:rPr/>
+        <w:rPr>
+          <w:rFonts w:cs="Arial" w:ascii="Arial" w:hAnsi="Arial"/>
+          <w:color w:val="000000" w:themeColor="text1"/>
+        </w:rPr>
       </w:r>
     </w:p>
     <w:p>
@@ -223,7 +226,7 @@
       </w:pPr>
       <w:r>
         <w:rPr>
-          <w:rFonts w:cs="Arial" w:ascii="Calibri" w:hAnsi="Calibri"/>
+          <w:rFonts w:cs="Arial"/>
           <w:b/>
           <w:bCs/>
           <w:i/>
@@ -252,9 +255,8 @@
       </w:pPr>
       <w:r>
         <w:rPr>
-          <w:rFonts w:ascii="Calibri" w:hAnsi="Calibri"/>
-          <w:sz w:val="22"/>
-          <w:szCs w:val="22"/>
+          <w:rFonts w:cs="Arial"/>
+          <w:color w:val="000000" w:themeColor="text1"/>
         </w:rPr>
       </w:r>
     </w:p>
@@ -304,7 +306,7 @@
       </w:pPr>
       <w:r>
         <w:rPr>
-          <w:rFonts w:cs="Arial" w:ascii="Calibri" w:hAnsi="Calibri"/>
+          <w:rFonts w:cs="Arial"/>
           <w:b/>
           <w:bCs/>
           <w:i/>
@@ -433,22 +435,25 @@
         </w:rPr>
       </w:pPr>
       <w:r>
-        <w:rPr/>
-      </w:r>
-    </w:p>
-    <w:p>
-      <w:pPr>
-        <w:pStyle w:val="Normal"/>
-        <w:spacing w:lineRule="auto" w:line="360"/>
-        <w:jc w:val="both"/>
-        <w:rPr>
-          <w:rFonts w:ascii="Arial" w:hAnsi="Arial" w:cs="Arial"/>
-          <w:color w:val="000000" w:themeColor="text1"/>
-        </w:rPr>
-      </w:pPr>
-      <w:r>
-        <w:rPr>
-          <w:rFonts w:cs="Arial" w:ascii="Calibri" w:hAnsi="Calibri"/>
+        <w:rPr>
+          <w:rFonts w:cs="Arial" w:ascii="Arial" w:hAnsi="Arial"/>
+          <w:color w:val="000000" w:themeColor="text1"/>
+        </w:rPr>
+      </w:r>
+    </w:p>
+    <w:p>
+      <w:pPr>
+        <w:pStyle w:val="Normal"/>
+        <w:spacing w:lineRule="auto" w:line="360"/>
+        <w:jc w:val="both"/>
+        <w:rPr>
+          <w:rFonts w:ascii="Arial" w:hAnsi="Arial" w:cs="Arial"/>
+          <w:color w:val="000000" w:themeColor="text1"/>
+        </w:rPr>
+      </w:pPr>
+      <w:r>
+        <w:rPr>
+          <w:rFonts w:cs="Arial"/>
           <w:b/>
           <w:bCs/>
           <w:i/>
@@ -476,21 +481,27 @@
         </w:rPr>
       </w:pPr>
       <w:r>
-        <w:rPr/>
-      </w:r>
-    </w:p>
-    <w:p>
-      <w:pPr>
-        <w:pStyle w:val="Normal"/>
-        <w:spacing w:lineRule="auto" w:line="360"/>
-        <w:jc w:val="both"/>
-        <w:rPr>
-          <w:rFonts w:ascii="Arial" w:hAnsi="Arial" w:cs="Arial"/>
-          <w:color w:val="000000" w:themeColor="text1"/>
-        </w:rPr>
-      </w:pPr>
-      <w:r>
-        <w:rPr/>
+        <w:rPr>
+          <w:rFonts w:cs="Arial" w:ascii="Arial" w:hAnsi="Arial"/>
+          <w:color w:val="000000" w:themeColor="text1"/>
+        </w:rPr>
+      </w:r>
+    </w:p>
+    <w:p>
+      <w:pPr>
+        <w:pStyle w:val="Normal"/>
+        <w:spacing w:lineRule="auto" w:line="360"/>
+        <w:jc w:val="both"/>
+        <w:rPr>
+          <w:rFonts w:ascii="Arial" w:hAnsi="Arial" w:cs="Arial"/>
+          <w:color w:val="000000" w:themeColor="text1"/>
+        </w:rPr>
+      </w:pPr>
+      <w:r>
+        <w:rPr>
+          <w:rFonts w:cs="Arial" w:ascii="Arial" w:hAnsi="Arial"/>
+          <w:color w:val="000000" w:themeColor="text1"/>
+        </w:rPr>
       </w:r>
     </w:p>
     <w:p>
@@ -642,7 +653,13 @@
         </w:rPr>
       </w:pPr>
       <w:r>
-        <w:rPr/>
+        <w:rPr>
+          <w:rFonts w:cs="Arial" w:ascii="Arial" w:hAnsi="Arial"/>
+          <w:b/>
+          <w:bCs/>
+          <w:color w:val="000000" w:themeColor="text1"/>
+          <w:u w:val="single"/>
+        </w:rPr>
       </w:r>
     </w:p>
     <w:p>
@@ -684,7 +701,10 @@
         </w:rPr>
       </w:pPr>
       <w:r>
-        <w:rPr/>
+        <w:rPr>
+          <w:rFonts w:cs="Arial" w:ascii="Arial" w:hAnsi="Arial"/>
+          <w:color w:val="000000" w:themeColor="text1"/>
+        </w:rPr>
       </w:r>
     </w:p>
     <w:p>
@@ -727,212 +747,398 @@
       </w:pPr>
       <w:r>
         <w:rPr>
+          <w:rFonts w:cs="Arial" w:ascii="Arial" w:hAnsi="Arial"/>
+          <w:color w:val="000000" w:themeColor="text1"/>
+        </w:rPr>
+      </w:r>
+    </w:p>
+    <w:p>
+      <w:pPr>
+        <w:pStyle w:val="Normal"/>
+        <w:spacing w:lineRule="auto" w:line="360"/>
+        <w:jc w:val="both"/>
+        <w:rPr>
+          <w:sz w:val="21"/>
+          <w:szCs w:val="21"/>
+        </w:rPr>
+      </w:pPr>
+      <w:r>
+        <w:rPr>
+          <w:rFonts w:cs="Arial" w:ascii="Arial" w:hAnsi="Arial"/>
+          <w:color w:val="000000" w:themeColor="text1"/>
+          <w:sz w:val="21"/>
+          <w:szCs w:val="21"/>
+        </w:rPr>
+        <w:t xml:space="preserve">Económico: Fluctuaciones económicas globales y mercados emergentes. </w:t>
+      </w:r>
+    </w:p>
+    <w:p>
+      <w:pPr>
+        <w:pStyle w:val="Normal"/>
+        <w:spacing w:lineRule="auto" w:line="360"/>
+        <w:jc w:val="both"/>
+        <w:rPr>
+          <w:sz w:val="21"/>
+          <w:szCs w:val="21"/>
+        </w:rPr>
+      </w:pPr>
+      <w:r>
+        <w:rPr>
+          <w:rFonts w:cs="Arial" w:ascii="Arial" w:hAnsi="Arial"/>
+          <w:color w:val="000000" w:themeColor="text1"/>
+          <w:sz w:val="21"/>
+          <w:szCs w:val="21"/>
+        </w:rPr>
+        <w:t xml:space="preserve">Político: Regulaciones gubernamentales, políticas comerciales y normativas antimonopolio. </w:t>
+      </w:r>
+    </w:p>
+    <w:p>
+      <w:pPr>
+        <w:pStyle w:val="Normal"/>
+        <w:spacing w:lineRule="auto" w:line="360"/>
+        <w:jc w:val="both"/>
+        <w:rPr>
+          <w:sz w:val="21"/>
+          <w:szCs w:val="21"/>
+        </w:rPr>
+      </w:pPr>
+      <w:r>
+        <w:rPr>
+          <w:rFonts w:cs="Arial" w:ascii="Arial" w:hAnsi="Arial"/>
+          <w:color w:val="000000" w:themeColor="text1"/>
+          <w:sz w:val="21"/>
+          <w:szCs w:val="21"/>
+        </w:rPr>
+        <w:t xml:space="preserve">Social: Cambios demográficos, culturales y tendencias en el uso de tecnología. </w:t>
+      </w:r>
+    </w:p>
+    <w:p>
+      <w:pPr>
+        <w:pStyle w:val="Normal"/>
+        <w:spacing w:lineRule="auto" w:line="360"/>
+        <w:jc w:val="both"/>
+        <w:rPr>
+          <w:sz w:val="21"/>
+          <w:szCs w:val="21"/>
+        </w:rPr>
+      </w:pPr>
+      <w:r>
+        <w:rPr>
+          <w:rFonts w:cs="Arial" w:ascii="Arial" w:hAnsi="Arial"/>
+          <w:color w:val="000000" w:themeColor="text1"/>
+          <w:sz w:val="21"/>
+          <w:szCs w:val="21"/>
+        </w:rPr>
+        <w:t xml:space="preserve">Tecnológico: Innovación continua, competencia en IA y nuevas tecnologías. </w:t>
+      </w:r>
+    </w:p>
+    <w:p>
+      <w:pPr>
+        <w:pStyle w:val="Normal"/>
+        <w:spacing w:lineRule="auto" w:line="360"/>
+        <w:jc w:val="both"/>
+        <w:rPr>
+          <w:sz w:val="21"/>
+          <w:szCs w:val="21"/>
+        </w:rPr>
+      </w:pPr>
+      <w:r>
+        <w:rPr>
+          <w:rFonts w:cs="Arial" w:ascii="Arial" w:hAnsi="Arial"/>
+          <w:color w:val="000000" w:themeColor="text1"/>
+          <w:sz w:val="21"/>
+          <w:szCs w:val="21"/>
+        </w:rPr>
+        <w:t xml:space="preserve">Ambiental: Iniciativas de sostenibilidad y prácticas ecológicas. </w:t>
+      </w:r>
+    </w:p>
+    <w:p>
+      <w:pPr>
+        <w:pStyle w:val="Normal"/>
+        <w:spacing w:lineRule="auto" w:line="360"/>
+        <w:jc w:val="both"/>
+        <w:rPr>
+          <w:sz w:val="21"/>
+          <w:szCs w:val="21"/>
+        </w:rPr>
+      </w:pPr>
+      <w:r>
+        <w:rPr>
+          <w:rFonts w:cs="Arial" w:ascii="Arial" w:hAnsi="Arial"/>
+          <w:color w:val="000000" w:themeColor="text1"/>
+          <w:sz w:val="21"/>
+          <w:szCs w:val="21"/>
+        </w:rPr>
+        <w:t>Legal: Leyes de propiedad intelectual, privacidad de datos y cumplimiento normativo global</w:t>
+      </w:r>
+    </w:p>
+    <w:p>
+      <w:pPr>
+        <w:pStyle w:val="Normal"/>
+        <w:spacing w:lineRule="auto" w:line="360"/>
+        <w:jc w:val="both"/>
+        <w:rPr>
+          <w:rFonts w:ascii="Arial" w:hAnsi="Arial" w:cs="Arial"/>
+          <w:color w:val="000000" w:themeColor="text1"/>
+        </w:rPr>
+      </w:pPr>
+      <w:r>
+        <w:rPr>
+          <w:rFonts w:cs="Arial" w:ascii="Arial" w:hAnsi="Arial"/>
+          <w:color w:val="000000" w:themeColor="text1"/>
+        </w:rPr>
+      </w:r>
+    </w:p>
+    <w:p>
+      <w:pPr>
+        <w:pStyle w:val="Normal"/>
+        <w:spacing w:lineRule="auto" w:line="360"/>
+        <w:jc w:val="both"/>
+        <w:rPr>
+          <w:rFonts w:ascii="Arial" w:hAnsi="Arial" w:cs="Arial"/>
+          <w:color w:val="000000" w:themeColor="text1"/>
+        </w:rPr>
+      </w:pPr>
+      <w:r>
+        <w:rPr>
+          <w:rFonts w:cs="Arial" w:ascii="Arial" w:hAnsi="Arial"/>
           <w:b/>
           <w:bCs/>
           <w:i/>
           <w:iCs/>
-          <w:sz w:val="21"/>
-          <w:szCs w:val="21"/>
-          <w:u w:val="single"/>
-        </w:rPr>
-      </w:r>
-    </w:p>
-    <w:p>
-      <w:pPr>
-        <w:pStyle w:val="Normal"/>
-        <w:spacing w:lineRule="auto" w:line="360"/>
-        <w:jc w:val="both"/>
-        <w:rPr>
-          <w:sz w:val="21"/>
-          <w:szCs w:val="21"/>
-        </w:rPr>
-      </w:pPr>
-      <w:r>
-        <w:rPr>
-          <w:rFonts w:cs="Arial" w:ascii="Arial" w:hAnsi="Arial"/>
-          <w:color w:val="000000" w:themeColor="text1"/>
-          <w:sz w:val="21"/>
-          <w:szCs w:val="21"/>
-        </w:rPr>
-        <w:t xml:space="preserve">Económico: Fluctuaciones económicas globales y mercados emergentes. </w:t>
-      </w:r>
-    </w:p>
-    <w:p>
-      <w:pPr>
-        <w:pStyle w:val="Normal"/>
-        <w:spacing w:lineRule="auto" w:line="360"/>
-        <w:jc w:val="both"/>
-        <w:rPr>
-          <w:sz w:val="21"/>
-          <w:szCs w:val="21"/>
-        </w:rPr>
-      </w:pPr>
-      <w:r>
-        <w:rPr>
-          <w:rFonts w:cs="Arial" w:ascii="Arial" w:hAnsi="Arial"/>
-          <w:color w:val="000000" w:themeColor="text1"/>
-          <w:sz w:val="21"/>
-          <w:szCs w:val="21"/>
-        </w:rPr>
-        <w:t xml:space="preserve">Político: Regulaciones gubernamentales, políticas comerciales y normativas antimonopolio. </w:t>
-      </w:r>
-    </w:p>
-    <w:p>
-      <w:pPr>
-        <w:pStyle w:val="Normal"/>
-        <w:spacing w:lineRule="auto" w:line="360"/>
-        <w:jc w:val="both"/>
-        <w:rPr>
-          <w:sz w:val="21"/>
-          <w:szCs w:val="21"/>
-        </w:rPr>
-      </w:pPr>
-      <w:r>
-        <w:rPr>
-          <w:rFonts w:cs="Arial" w:ascii="Arial" w:hAnsi="Arial"/>
-          <w:color w:val="000000" w:themeColor="text1"/>
-          <w:sz w:val="21"/>
-          <w:szCs w:val="21"/>
-        </w:rPr>
-        <w:t xml:space="preserve">Social: Cambios demográficos, culturales y tendencias en el uso de tecnología. </w:t>
-      </w:r>
-    </w:p>
-    <w:p>
-      <w:pPr>
-        <w:pStyle w:val="Normal"/>
-        <w:spacing w:lineRule="auto" w:line="360"/>
-        <w:jc w:val="both"/>
-        <w:rPr>
-          <w:sz w:val="21"/>
-          <w:szCs w:val="21"/>
-        </w:rPr>
-      </w:pPr>
-      <w:r>
-        <w:rPr>
-          <w:rFonts w:cs="Arial" w:ascii="Arial" w:hAnsi="Arial"/>
-          <w:color w:val="000000" w:themeColor="text1"/>
-          <w:sz w:val="21"/>
-          <w:szCs w:val="21"/>
-        </w:rPr>
-        <w:t xml:space="preserve">Tecnológico: Innovación continua, competencia en IA y nuevas tecnologías. </w:t>
-      </w:r>
-    </w:p>
-    <w:p>
-      <w:pPr>
-        <w:pStyle w:val="Normal"/>
-        <w:spacing w:lineRule="auto" w:line="360"/>
-        <w:jc w:val="both"/>
-        <w:rPr>
-          <w:sz w:val="21"/>
-          <w:szCs w:val="21"/>
-        </w:rPr>
-      </w:pPr>
-      <w:r>
-        <w:rPr>
-          <w:rFonts w:cs="Arial" w:ascii="Arial" w:hAnsi="Arial"/>
-          <w:color w:val="000000" w:themeColor="text1"/>
-          <w:sz w:val="21"/>
-          <w:szCs w:val="21"/>
-        </w:rPr>
-        <w:t xml:space="preserve">Ambiental: Iniciativas de sostenibilidad y prácticas ecológicas. </w:t>
-      </w:r>
-    </w:p>
-    <w:p>
-      <w:pPr>
-        <w:pStyle w:val="Normal"/>
-        <w:spacing w:lineRule="auto" w:line="360"/>
-        <w:jc w:val="both"/>
-        <w:rPr>
-          <w:sz w:val="21"/>
-          <w:szCs w:val="21"/>
-        </w:rPr>
-      </w:pPr>
-      <w:r>
-        <w:rPr>
-          <w:rFonts w:cs="Arial" w:ascii="Arial" w:hAnsi="Arial"/>
-          <w:color w:val="000000" w:themeColor="text1"/>
-          <w:sz w:val="21"/>
-          <w:szCs w:val="21"/>
-        </w:rPr>
-        <w:t>Legal: Leyes de propiedad intelectual, privacidad de datos y cumplimiento normativo global</w:t>
-      </w:r>
-    </w:p>
-    <w:p>
-      <w:pPr>
-        <w:pStyle w:val="Normal"/>
-        <w:spacing w:lineRule="auto" w:line="360"/>
-        <w:jc w:val="both"/>
-        <w:rPr>
-          <w:rFonts w:ascii="Arial" w:hAnsi="Arial" w:cs="Arial"/>
-          <w:color w:val="000000" w:themeColor="text1"/>
-        </w:rPr>
-      </w:pPr>
-      <w:r>
-        <w:rPr/>
-      </w:r>
-    </w:p>
-    <w:p>
-      <w:pPr>
-        <w:pStyle w:val="Normal"/>
-        <w:spacing w:lineRule="auto" w:line="360"/>
-        <w:jc w:val="both"/>
-        <w:rPr>
-          <w:rFonts w:ascii="Arial" w:hAnsi="Arial" w:cs="Arial"/>
-          <w:color w:val="000000" w:themeColor="text1"/>
-        </w:rPr>
-      </w:pPr>
-      <w:r>
-        <w:rPr>
-          <w:rFonts w:cs="Arial" w:ascii="Arial" w:hAnsi="Arial"/>
-          <w:b/>
-          <w:bCs/>
+          <w:color w:val="000000" w:themeColor="text1"/>
+          <w:u w:val="single"/>
+        </w:rPr>
+        <w:t>Los elementos del microentorno de microsoft</w:t>
+      </w:r>
+      <w:r>
+        <w:rPr>
+          <w:rFonts w:cs="Arial" w:ascii="Arial" w:hAnsi="Arial"/>
+          <w:color w:val="000000" w:themeColor="text1"/>
+        </w:rPr>
+        <w:t>:</w:t>
+      </w:r>
+    </w:p>
+    <w:p>
+      <w:pPr>
+        <w:pStyle w:val="Normal"/>
+        <w:spacing w:lineRule="auto" w:line="360"/>
+        <w:jc w:val="both"/>
+        <w:rPr>
+          <w:rFonts w:ascii="Arial" w:hAnsi="Arial" w:cs="Arial"/>
+          <w:color w:val="000000" w:themeColor="text1"/>
+        </w:rPr>
+      </w:pPr>
+      <w:r>
+        <w:rPr>
+          <w:rFonts w:cs="Arial" w:ascii="Arial" w:hAnsi="Arial"/>
+          <w:color w:val="000000" w:themeColor="text1"/>
+        </w:rPr>
+      </w:r>
+    </w:p>
+    <w:p>
+      <w:pPr>
+        <w:pStyle w:val="Normal"/>
+        <w:spacing w:lineRule="auto" w:line="360"/>
+        <w:jc w:val="both"/>
+        <w:rPr>
+          <w:sz w:val="21"/>
+          <w:szCs w:val="21"/>
+        </w:rPr>
+      </w:pPr>
+      <w:r>
+        <w:rPr>
+          <w:rFonts w:cs="Arial" w:ascii="Arial" w:hAnsi="Arial"/>
+          <w:color w:val="000000" w:themeColor="text1"/>
+          <w:sz w:val="21"/>
+          <w:szCs w:val="21"/>
+        </w:rPr>
+        <w:t xml:space="preserve">Proveedores: Empresas que suministran componentes de hardware, software y servicios. </w:t>
+      </w:r>
+    </w:p>
+    <w:p>
+      <w:pPr>
+        <w:pStyle w:val="Normal"/>
+        <w:spacing w:lineRule="auto" w:line="360"/>
+        <w:jc w:val="both"/>
+        <w:rPr>
+          <w:rFonts w:ascii="Calibri Light" w:hAnsi="Calibri Light"/>
+          <w:b/>
+          <w:b/>
+          <w:bCs/>
+          <w:i/>
           <w:i/>
           <w:iCs/>
-          <w:color w:val="000000" w:themeColor="text1"/>
-          <w:u w:val="single"/>
-        </w:rPr>
-        <w:t>Los elementos del microentorno de microsoft</w:t>
-      </w:r>
-      <w:r>
-        <w:rPr>
-          <w:rFonts w:cs="Arial" w:ascii="Arial" w:hAnsi="Arial"/>
-          <w:color w:val="000000" w:themeColor="text1"/>
-        </w:rPr>
-        <w:t>:</w:t>
-      </w:r>
-    </w:p>
-    <w:p>
-      <w:pPr>
-        <w:pStyle w:val="Normal"/>
-        <w:spacing w:lineRule="auto" w:line="360"/>
-        <w:jc w:val="both"/>
-        <w:rPr>
-          <w:rFonts w:ascii="Arial" w:hAnsi="Arial" w:cs="Arial"/>
-          <w:color w:val="000000" w:themeColor="text1"/>
-        </w:rPr>
-      </w:pPr>
-      <w:r>
-        <w:rPr/>
-      </w:r>
-    </w:p>
-    <w:p>
-      <w:pPr>
-        <w:pStyle w:val="Normal"/>
-        <w:spacing w:lineRule="auto" w:line="360"/>
-        <w:jc w:val="both"/>
-        <w:rPr>
-          <w:sz w:val="21"/>
-          <w:szCs w:val="21"/>
-        </w:rPr>
-      </w:pPr>
-      <w:r>
-        <w:rPr>
-          <w:rFonts w:cs="Arial" w:ascii="Arial" w:hAnsi="Arial"/>
-          <w:color w:val="000000" w:themeColor="text1"/>
-          <w:sz w:val="21"/>
-          <w:szCs w:val="21"/>
-        </w:rPr>
-        <w:t xml:space="preserve">Proveedores: Empresas que suministran componentes de hardware, software y servicios. </w:t>
+          <w:sz w:val="21"/>
+          <w:szCs w:val="21"/>
+          <w:u w:val="single"/>
+        </w:rPr>
+      </w:pPr>
+      <w:r>
+        <w:rPr>
+          <w:rFonts w:cs="Arial" w:ascii="Calibri Light" w:hAnsi="Calibri Light"/>
+          <w:b/>
+          <w:bCs/>
+          <w:i/>
+          <w:iCs/>
+          <w:color w:val="000000" w:themeColor="text1"/>
+          <w:sz w:val="21"/>
+          <w:szCs w:val="21"/>
+          <w:u w:val="single"/>
+        </w:rPr>
+        <w:t xml:space="preserve">Los principales proveedores de Microsoft se dividen en varias categorías: </w:t>
+      </w:r>
+    </w:p>
+    <w:p>
+      <w:pPr>
+        <w:pStyle w:val="Normal"/>
+        <w:spacing w:lineRule="auto" w:line="360"/>
+        <w:jc w:val="both"/>
+        <w:rPr>
+          <w:rFonts w:ascii="Calibri Light" w:hAnsi="Calibri Light"/>
+          <w:b/>
+          <w:b/>
+          <w:bCs/>
+          <w:sz w:val="21"/>
+          <w:szCs w:val="21"/>
+        </w:rPr>
+      </w:pPr>
+      <w:r>
+        <w:rPr>
+          <w:rFonts w:cs="Arial" w:ascii="Calibri Light" w:hAnsi="Calibri Light"/>
+          <w:b/>
+          <w:bCs/>
+          <w:color w:val="000000" w:themeColor="text1"/>
+          <w:sz w:val="21"/>
+          <w:szCs w:val="21"/>
+          <w:u w:val="single"/>
+        </w:rPr>
+        <w:t>Hardware:</w:t>
+      </w:r>
+      <w:r>
+        <w:rPr>
+          <w:rFonts w:cs="Arial" w:ascii="Calibri Light" w:hAnsi="Calibri Light"/>
+          <w:b/>
+          <w:bCs/>
+          <w:color w:val="000000" w:themeColor="text1"/>
+          <w:sz w:val="21"/>
+          <w:szCs w:val="21"/>
+        </w:rPr>
+        <w:t xml:space="preserve"> Intel, AMD, Qualcomm, Samsung, SK Hynix y Foxconn, que proveen chips, componentes y ensamblan dispositivos como Surface y Xbox. </w:t>
+      </w:r>
+    </w:p>
+    <w:p>
+      <w:pPr>
+        <w:pStyle w:val="Normal"/>
+        <w:spacing w:lineRule="auto" w:line="360"/>
+        <w:jc w:val="both"/>
+        <w:rPr>
+          <w:rFonts w:ascii="Calibri Light" w:hAnsi="Calibri Light"/>
+          <w:b/>
+          <w:b/>
+          <w:bCs/>
+          <w:sz w:val="21"/>
+          <w:szCs w:val="21"/>
+        </w:rPr>
+      </w:pPr>
+      <w:r>
+        <w:rPr>
+          <w:rFonts w:cs="Arial" w:ascii="Calibri Light" w:hAnsi="Calibri Light"/>
+          <w:b/>
+          <w:bCs/>
+          <w:color w:val="000000" w:themeColor="text1"/>
+          <w:sz w:val="21"/>
+          <w:szCs w:val="21"/>
+          <w:u w:val="single"/>
+        </w:rPr>
+        <w:t>Software y Nube:</w:t>
+      </w:r>
+      <w:r>
+        <w:rPr>
+          <w:rFonts w:cs="Arial" w:ascii="Calibri Light" w:hAnsi="Calibri Light"/>
+          <w:b/>
+          <w:bCs/>
+          <w:color w:val="000000" w:themeColor="text1"/>
+          <w:sz w:val="21"/>
+          <w:szCs w:val="21"/>
+        </w:rPr>
+        <w:t xml:space="preserve"> Akamai (CDN), SAP, y Oracle para soluciones empresariales y servicios en la nube. </w:t>
+      </w:r>
+    </w:p>
+    <w:p>
+      <w:pPr>
+        <w:pStyle w:val="Normal"/>
+        <w:spacing w:lineRule="auto" w:line="360"/>
+        <w:jc w:val="both"/>
+        <w:rPr>
+          <w:rFonts w:ascii="Calibri Light" w:hAnsi="Calibri Light"/>
+          <w:b/>
+          <w:b/>
+          <w:bCs/>
+          <w:sz w:val="21"/>
+          <w:szCs w:val="21"/>
+        </w:rPr>
+      </w:pPr>
+      <w:r>
+        <w:rPr>
+          <w:rFonts w:cs="Arial" w:ascii="Calibri Light" w:hAnsi="Calibri Light"/>
+          <w:b/>
+          <w:bCs/>
+          <w:color w:val="000000" w:themeColor="text1"/>
+          <w:sz w:val="21"/>
+          <w:szCs w:val="21"/>
+          <w:u w:val="single"/>
+        </w:rPr>
+        <w:t>Infraestructura:</w:t>
+      </w:r>
+      <w:r>
+        <w:rPr>
+          <w:rFonts w:cs="Arial" w:ascii="Calibri Light" w:hAnsi="Calibri Light"/>
+          <w:b/>
+          <w:bCs/>
+          <w:color w:val="000000" w:themeColor="text1"/>
+          <w:sz w:val="21"/>
+          <w:szCs w:val="21"/>
+        </w:rPr>
+        <w:t xml:space="preserve"> Equinix para centros de datos, y AT&amp;T, Verizon para telecomunicaciones. </w:t>
+      </w:r>
+    </w:p>
+    <w:p>
+      <w:pPr>
+        <w:pStyle w:val="Normal"/>
+        <w:spacing w:lineRule="auto" w:line="360"/>
+        <w:jc w:val="both"/>
+        <w:rPr>
+          <w:rFonts w:ascii="Calibri Light" w:hAnsi="Calibri Light"/>
+          <w:b/>
+          <w:b/>
+          <w:bCs/>
+          <w:sz w:val="21"/>
+          <w:szCs w:val="21"/>
+        </w:rPr>
+      </w:pPr>
+      <w:r>
+        <w:rPr>
+          <w:rFonts w:cs="Arial" w:ascii="Calibri Light" w:hAnsi="Calibri Light"/>
+          <w:b/>
+          <w:bCs/>
+          <w:color w:val="000000" w:themeColor="text1"/>
+          <w:sz w:val="21"/>
+          <w:szCs w:val="21"/>
+          <w:u w:val="single"/>
+        </w:rPr>
+        <w:t>Materias primas:</w:t>
+      </w:r>
+      <w:r>
+        <w:rPr>
+          <w:rFonts w:cs="Arial" w:ascii="Calibri Light" w:hAnsi="Calibri Light"/>
+          <w:b/>
+          <w:bCs/>
+          <w:color w:val="000000" w:themeColor="text1"/>
+          <w:sz w:val="21"/>
+          <w:szCs w:val="21"/>
+        </w:rPr>
+        <w:t xml:space="preserve"> Proveedores de componentes electrónicos y materiales necesarios para fabricar sus productos tecnológicos.</w:t>
       </w:r>
     </w:p>
     <w:p>
@@ -1046,7 +1252,10 @@
         </w:rPr>
       </w:pPr>
       <w:r>
-        <w:rPr/>
+        <w:rPr>
+          <w:rFonts w:cs="Arial" w:ascii="Arial" w:hAnsi="Arial"/>
+          <w:color w:val="000000" w:themeColor="text1"/>
+        </w:rPr>
       </w:r>
     </w:p>
     <w:p>
@@ -1141,7 +1350,339 @@
         </w:rPr>
       </w:pPr>
       <w:r>
-        <w:rPr/>
+        <w:rPr>
+          <w:rFonts w:cs="Arial" w:ascii="Arial" w:hAnsi="Arial"/>
+          <w:color w:val="2F5496" w:themeColor="accent1" w:themeShade="bf"/>
+        </w:rPr>
+      </w:r>
+    </w:p>
+    <w:p>
+      <w:pPr>
+        <w:pStyle w:val="Normal"/>
+        <w:spacing w:lineRule="auto" w:line="360"/>
+        <w:jc w:val="both"/>
+        <w:rPr>
+          <w:rFonts w:ascii="Arial" w:hAnsi="Arial" w:cs="Arial"/>
+          <w:color w:val="000000" w:themeColor="text1"/>
+        </w:rPr>
+      </w:pPr>
+      <w:r>
+        <w:rPr>
+          <w:rFonts w:cs="Arial" w:ascii="Arial" w:hAnsi="Arial"/>
+          <w:b/>
+          <w:bCs/>
+          <w:color w:val="000000" w:themeColor="text1"/>
+          <w:u w:val="single"/>
+        </w:rPr>
+        <w:t xml:space="preserve">ACTIVIDAD 4. </w:t>
+      </w:r>
+      <w:r>
+        <w:rPr>
+          <w:rFonts w:cs="Arial" w:ascii="Arial" w:hAnsi="Arial"/>
+          <w:color w:val="000000" w:themeColor="text1"/>
+        </w:rPr>
+        <w:t xml:space="preserve">Indica los objetivos y estrategias de la empresa seleccionada.   </w:t>
+      </w:r>
+    </w:p>
+    <w:p>
+      <w:pPr>
+        <w:pStyle w:val="Normal"/>
+        <w:spacing w:lineRule="auto" w:line="360"/>
+        <w:jc w:val="both"/>
+        <w:rPr>
+          <w:rFonts w:ascii="Arial" w:hAnsi="Arial" w:cs="Arial"/>
+          <w:color w:val="000000" w:themeColor="text1"/>
+        </w:rPr>
+      </w:pPr>
+      <w:r>
+        <w:rPr>
+          <w:rFonts w:cs="Arial" w:ascii="Arial" w:hAnsi="Arial"/>
+          <w:color w:val="000000" w:themeColor="text1"/>
+        </w:rPr>
+        <w:t xml:space="preserve"> </w:t>
+      </w:r>
+    </w:p>
+    <w:p>
+      <w:pPr>
+        <w:pStyle w:val="Normal"/>
+        <w:spacing w:lineRule="auto" w:line="360"/>
+        <w:jc w:val="both"/>
+        <w:rPr>
+          <w:b/>
+          <w:b/>
+          <w:bCs/>
+          <w:i/>
+          <w:i/>
+          <w:iCs/>
+          <w:sz w:val="26"/>
+          <w:szCs w:val="26"/>
+          <w:u w:val="single"/>
+        </w:rPr>
+      </w:pPr>
+      <w:r>
+        <w:rPr>
+          <w:rFonts w:cs="Arial" w:ascii="Arial" w:hAnsi="Arial"/>
+          <w:b/>
+          <w:bCs/>
+          <w:i/>
+          <w:iCs/>
+          <w:color w:val="000000" w:themeColor="text1"/>
+          <w:sz w:val="26"/>
+          <w:szCs w:val="26"/>
+          <w:u w:val="single"/>
+        </w:rPr>
+        <w:t xml:space="preserve">Los objetivos de Microsoft se enfocan en: </w:t>
+      </w:r>
+    </w:p>
+    <w:p>
+      <w:pPr>
+        <w:pStyle w:val="Normal"/>
+        <w:spacing w:lineRule="auto" w:line="360"/>
+        <w:jc w:val="both"/>
+        <w:rPr>
+          <w:rFonts w:ascii="Calibri" w:hAnsi="Calibri"/>
+          <w:i w:val="false"/>
+          <w:i w:val="false"/>
+          <w:iCs w:val="false"/>
+        </w:rPr>
+      </w:pPr>
+      <w:r>
+        <w:rPr>
+          <w:rFonts w:cs="Arial"/>
+          <w:i w:val="false"/>
+          <w:iCs w:val="false"/>
+          <w:color w:val="000000" w:themeColor="text1"/>
+        </w:rPr>
+        <w:t xml:space="preserve">Liderar la transformación digital de empresas y organizaciones. </w:t>
+      </w:r>
+    </w:p>
+    <w:p>
+      <w:pPr>
+        <w:pStyle w:val="Normal"/>
+        <w:spacing w:lineRule="auto" w:line="360"/>
+        <w:jc w:val="both"/>
+        <w:rPr>
+          <w:rFonts w:ascii="Calibri" w:hAnsi="Calibri"/>
+          <w:i w:val="false"/>
+          <w:i w:val="false"/>
+          <w:iCs w:val="false"/>
+        </w:rPr>
+      </w:pPr>
+      <w:r>
+        <w:rPr>
+          <w:rFonts w:cs="Arial"/>
+          <w:i w:val="false"/>
+          <w:iCs w:val="false"/>
+          <w:color w:val="000000" w:themeColor="text1"/>
+        </w:rPr>
+        <w:t xml:space="preserve">Expandir su plataforma de servicios en la nube (Azure). </w:t>
+      </w:r>
+    </w:p>
+    <w:p>
+      <w:pPr>
+        <w:pStyle w:val="Normal"/>
+        <w:spacing w:lineRule="auto" w:line="360"/>
+        <w:jc w:val="both"/>
+        <w:rPr>
+          <w:rFonts w:ascii="Calibri" w:hAnsi="Calibri"/>
+          <w:i w:val="false"/>
+          <w:i w:val="false"/>
+          <w:iCs w:val="false"/>
+        </w:rPr>
+      </w:pPr>
+      <w:r>
+        <w:rPr>
+          <w:rFonts w:cs="Arial"/>
+          <w:i w:val="false"/>
+          <w:iCs w:val="false"/>
+          <w:color w:val="000000" w:themeColor="text1"/>
+        </w:rPr>
+        <w:t xml:space="preserve">Desarrollar inteligencia artificial en todos sus productos. </w:t>
+      </w:r>
+    </w:p>
+    <w:p>
+      <w:pPr>
+        <w:pStyle w:val="Normal"/>
+        <w:spacing w:lineRule="auto" w:line="360"/>
+        <w:jc w:val="both"/>
+        <w:rPr>
+          <w:rFonts w:ascii="Calibri" w:hAnsi="Calibri"/>
+          <w:i w:val="false"/>
+          <w:i w:val="false"/>
+          <w:iCs w:val="false"/>
+        </w:rPr>
+      </w:pPr>
+      <w:r>
+        <w:rPr>
+          <w:rFonts w:cs="Arial"/>
+          <w:i w:val="false"/>
+          <w:iCs w:val="false"/>
+          <w:color w:val="000000" w:themeColor="text1"/>
+        </w:rPr>
+        <w:t xml:space="preserve">Crecer en hardware y dispositivos como Surface y Xbox. </w:t>
+      </w:r>
+    </w:p>
+    <w:p>
+      <w:pPr>
+        <w:pStyle w:val="Normal"/>
+        <w:spacing w:lineRule="auto" w:line="360"/>
+        <w:jc w:val="both"/>
+        <w:rPr>
+          <w:rFonts w:ascii="Calibri" w:hAnsi="Calibri"/>
+          <w:i w:val="false"/>
+          <w:i w:val="false"/>
+          <w:iCs w:val="false"/>
+        </w:rPr>
+      </w:pPr>
+      <w:r>
+        <w:rPr>
+          <w:rFonts w:cs="Arial"/>
+          <w:i w:val="false"/>
+          <w:iCs w:val="false"/>
+          <w:color w:val="000000" w:themeColor="text1"/>
+        </w:rPr>
+        <w:t xml:space="preserve">Aumentar su presencia en el sector de videojuegos. </w:t>
+      </w:r>
+    </w:p>
+    <w:p>
+      <w:pPr>
+        <w:pStyle w:val="Normal"/>
+        <w:spacing w:lineRule="auto" w:line="360"/>
+        <w:jc w:val="both"/>
+        <w:rPr>
+          <w:rFonts w:cs="Arial"/>
+          <w:color w:val="000000" w:themeColor="text1"/>
+        </w:rPr>
+      </w:pPr>
+      <w:r>
+        <w:rPr>
+          <w:rFonts w:cs="Arial"/>
+          <w:color w:val="000000" w:themeColor="text1"/>
+        </w:rPr>
+      </w:r>
+    </w:p>
+    <w:p>
+      <w:pPr>
+        <w:pStyle w:val="Normal"/>
+        <w:spacing w:lineRule="auto" w:line="360"/>
+        <w:jc w:val="both"/>
+        <w:rPr>
+          <w:b/>
+          <w:b/>
+          <w:bCs/>
+          <w:i/>
+          <w:i/>
+          <w:iCs/>
+          <w:sz w:val="26"/>
+          <w:szCs w:val="26"/>
+          <w:u w:val="single"/>
+        </w:rPr>
+      </w:pPr>
+      <w:r>
+        <w:rPr>
+          <w:rFonts w:cs="Arial" w:ascii="Arial" w:hAnsi="Arial"/>
+          <w:b/>
+          <w:bCs/>
+          <w:i/>
+          <w:iCs/>
+          <w:color w:val="000000" w:themeColor="text1"/>
+          <w:sz w:val="26"/>
+          <w:szCs w:val="26"/>
+          <w:u w:val="single"/>
+        </w:rPr>
+        <w:t xml:space="preserve">Las estrategias clave incluyen: </w:t>
+      </w:r>
+    </w:p>
+    <w:p>
+      <w:pPr>
+        <w:pStyle w:val="Normal"/>
+        <w:spacing w:lineRule="auto" w:line="360"/>
+        <w:jc w:val="both"/>
+        <w:rPr>
+          <w:rFonts w:ascii="Calibri" w:hAnsi="Calibri"/>
+          <w:i/>
+          <w:i/>
+          <w:iCs/>
+        </w:rPr>
+      </w:pPr>
+      <w:r>
+        <w:rPr>
+          <w:rFonts w:cs="Arial"/>
+          <w:i/>
+          <w:iCs/>
+          <w:color w:val="000000" w:themeColor="text1"/>
+        </w:rPr>
+        <w:t xml:space="preserve">Enfoque en la nube con Azure – A eso se le llama diferenciación y desarrollo de nuevos productos </w:t>
+      </w:r>
+    </w:p>
+    <w:p>
+      <w:pPr>
+        <w:pStyle w:val="Normal"/>
+        <w:spacing w:lineRule="auto" w:line="360"/>
+        <w:jc w:val="both"/>
+        <w:rPr>
+          <w:rFonts w:ascii="Calibri" w:hAnsi="Calibri"/>
+          <w:i/>
+          <w:i/>
+          <w:iCs/>
+        </w:rPr>
+      </w:pPr>
+      <w:r>
+        <w:rPr>
+          <w:rFonts w:cs="Arial"/>
+          <w:i/>
+          <w:iCs/>
+          <w:color w:val="000000" w:themeColor="text1"/>
+        </w:rPr>
+        <w:t>Integración de IA en productos. – Aquí también entraría la diferenciación  y el desarrollo de nuevos productos</w:t>
+      </w:r>
+    </w:p>
+    <w:p>
+      <w:pPr>
+        <w:pStyle w:val="Normal"/>
+        <w:spacing w:lineRule="auto" w:line="360"/>
+        <w:jc w:val="both"/>
+        <w:rPr>
+          <w:rFonts w:ascii="Calibri" w:hAnsi="Calibri"/>
+          <w:i/>
+          <w:i/>
+          <w:iCs/>
+        </w:rPr>
+      </w:pPr>
+      <w:r>
+        <w:rPr>
+          <w:rFonts w:cs="Arial"/>
+          <w:i/>
+          <w:iCs/>
+          <w:color w:val="000000" w:themeColor="text1"/>
+        </w:rPr>
+        <w:t xml:space="preserve">Expansión en hardware y gaming. – En esta desarrollan o como bien de la estrategia expande es decir realizan constantes actualizaciones. </w:t>
+      </w:r>
+    </w:p>
+    <w:p>
+      <w:pPr>
+        <w:pStyle w:val="Normal"/>
+        <w:spacing w:lineRule="auto" w:line="360"/>
+        <w:jc w:val="both"/>
+        <w:rPr>
+          <w:rFonts w:ascii="Calibri" w:hAnsi="Calibri"/>
+        </w:rPr>
+      </w:pPr>
+      <w:r>
+        <w:rPr>
+          <w:rFonts w:cs="Arial"/>
+          <w:i/>
+          <w:iCs/>
+          <w:color w:val="000000" w:themeColor="text1"/>
+        </w:rPr>
+        <w:t>Innovación continua y adquisiciones estratég</w:t>
+      </w:r>
+      <w:r>
+        <w:rPr>
+          <w:rFonts w:cs="Arial"/>
+          <w:color w:val="000000" w:themeColor="text1"/>
+        </w:rPr>
+        <w:t xml:space="preserve">icas – desarrollo de nuevos mercados o estrategias </w:t>
       </w:r>
     </w:p>
     <w:p>
@@ -1172,55 +1713,6 @@
         <w:jc w:val="both"/>
         <w:rPr>
           <w:rFonts w:ascii="Arial" w:hAnsi="Arial" w:cs="Arial"/>
-          <w:color w:val="000000" w:themeColor="text1"/>
-        </w:rPr>
-      </w:pPr>
-      <w:r>
-        <w:rPr>
-          <w:rFonts w:cs="Arial" w:ascii="Arial" w:hAnsi="Arial"/>
-          <w:b/>
-          <w:bCs/>
-          <w:color w:val="000000" w:themeColor="text1"/>
-          <w:u w:val="single"/>
-        </w:rPr>
-        <w:t xml:space="preserve">ACTIVIDAD 4. </w:t>
-      </w:r>
-      <w:r>
-        <w:rPr>
-          <w:rFonts w:cs="Arial" w:ascii="Arial" w:hAnsi="Arial"/>
-          <w:color w:val="000000" w:themeColor="text1"/>
-        </w:rPr>
-        <w:t xml:space="preserve">Indica los objetivos y estrategias de la empresa seleccionada.    </w:t>
-      </w:r>
-    </w:p>
-    <w:p>
-      <w:pPr>
-        <w:pStyle w:val="Normal"/>
-        <w:tabs>
-          <w:tab w:val="clear" w:pos="708"/>
-          <w:tab w:val="left" w:pos="406" w:leader="none"/>
-        </w:tabs>
-        <w:spacing w:lineRule="auto" w:line="360"/>
-        <w:jc w:val="both"/>
-        <w:rPr>
-          <w:rFonts w:ascii="Arial" w:hAnsi="Arial" w:cs="Arial"/>
-          <w:color w:val="2F5496" w:themeColor="accent1" w:themeShade="bf"/>
-        </w:rPr>
-      </w:pPr>
-      <w:r>
-        <w:rPr>
-          <w:rFonts w:cs="Arial" w:ascii="Arial" w:hAnsi="Arial"/>
-          <w:color w:val="2F5496" w:themeColor="accent1" w:themeShade="bf"/>
-        </w:rPr>
-      </w:r>
-    </w:p>
-    <w:p>
-      <w:pPr>
-        <w:pStyle w:val="Normal"/>
-        <w:spacing w:lineRule="auto" w:line="360"/>
-        <w:jc w:val="both"/>
-        <w:rPr>
-          <w:rFonts w:ascii="Arial" w:hAnsi="Arial" w:cs="Arial"/>
           <w:color w:val="C45911" w:themeColor="accent2" w:themeShade="bf"/>
         </w:rPr>
       </w:pPr>
@@ -1307,6 +1799,174 @@
         <w:jc w:val="both"/>
         <w:rPr>
           <w:rFonts w:ascii="Arial" w:hAnsi="Arial" w:cs="Arial"/>
+          <w:b/>
+          <w:b/>
+          <w:bCs/>
+          <w:color w:val="000000" w:themeColor="text1"/>
+          <w:u w:val="single"/>
+        </w:rPr>
+      </w:pPr>
+      <w:r>
+        <w:rPr>
+          <w:rFonts w:cs="Arial" w:ascii="Arial" w:hAnsi="Arial"/>
+          <w:b/>
+          <w:bCs/>
+          <w:color w:val="000000" w:themeColor="text1"/>
+          <w:u w:val="single"/>
+        </w:rPr>
+      </w:r>
+    </w:p>
+    <w:p>
+      <w:pPr>
+        <w:pStyle w:val="Normal"/>
+        <w:spacing w:lineRule="auto" w:line="360"/>
+        <w:jc w:val="both"/>
+        <w:rPr>
+          <w:rFonts w:ascii="Arial" w:hAnsi="Arial" w:cs="Arial"/>
+          <w:b/>
+          <w:b/>
+          <w:bCs/>
+          <w:color w:val="000000" w:themeColor="text1"/>
+          <w:u w:val="single"/>
+        </w:rPr>
+      </w:pPr>
+      <w:r>
+        <w:rPr>
+          <w:rFonts w:cs="Arial" w:ascii="Arial" w:hAnsi="Arial"/>
+          <w:b/>
+          <w:bCs/>
+          <w:color w:val="000000" w:themeColor="text1"/>
+          <w:u w:val="single"/>
+        </w:rPr>
+      </w:r>
+    </w:p>
+    <w:p>
+      <w:pPr>
+        <w:pStyle w:val="Normal"/>
+        <w:spacing w:lineRule="auto" w:line="360"/>
+        <w:jc w:val="both"/>
+        <w:rPr>
+          <w:rFonts w:ascii="Arial" w:hAnsi="Arial" w:cs="Arial"/>
+          <w:b/>
+          <w:b/>
+          <w:bCs/>
+          <w:color w:val="000000" w:themeColor="text1"/>
+          <w:u w:val="single"/>
+        </w:rPr>
+      </w:pPr>
+      <w:r>
+        <w:rPr>
+          <w:rFonts w:cs="Arial" w:ascii="Arial" w:hAnsi="Arial"/>
+          <w:b/>
+          <w:bCs/>
+          <w:color w:val="000000" w:themeColor="text1"/>
+          <w:u w:val="single"/>
+        </w:rPr>
+      </w:r>
+    </w:p>
+    <w:p>
+      <w:pPr>
+        <w:pStyle w:val="Normal"/>
+        <w:spacing w:lineRule="auto" w:line="360"/>
+        <w:jc w:val="both"/>
+        <w:rPr>
+          <w:rFonts w:ascii="Arial" w:hAnsi="Arial" w:cs="Arial"/>
+          <w:b/>
+          <w:b/>
+          <w:bCs/>
+          <w:color w:val="000000" w:themeColor="text1"/>
+          <w:u w:val="single"/>
+        </w:rPr>
+      </w:pPr>
+      <w:r>
+        <w:rPr>
+          <w:rFonts w:cs="Arial" w:ascii="Arial" w:hAnsi="Arial"/>
+          <w:b/>
+          <w:bCs/>
+          <w:color w:val="000000" w:themeColor="text1"/>
+          <w:u w:val="single"/>
+        </w:rPr>
+      </w:r>
+    </w:p>
+    <w:p>
+      <w:pPr>
+        <w:pStyle w:val="Normal"/>
+        <w:spacing w:lineRule="auto" w:line="360"/>
+        <w:jc w:val="both"/>
+        <w:rPr>
+          <w:rFonts w:ascii="Arial" w:hAnsi="Arial" w:cs="Arial"/>
+          <w:b/>
+          <w:b/>
+          <w:bCs/>
+          <w:color w:val="000000" w:themeColor="text1"/>
+          <w:u w:val="single"/>
+        </w:rPr>
+      </w:pPr>
+      <w:r>
+        <w:rPr>
+          <w:rFonts w:cs="Arial" w:ascii="Arial" w:hAnsi="Arial"/>
+          <w:b/>
+          <w:bCs/>
+          <w:color w:val="000000" w:themeColor="text1"/>
+          <w:u w:val="single"/>
+        </w:rPr>
+      </w:r>
+    </w:p>
+    <w:p>
+      <w:pPr>
+        <w:pStyle w:val="Normal"/>
+        <w:spacing w:lineRule="auto" w:line="360"/>
+        <w:jc w:val="both"/>
+        <w:rPr>
+          <w:rFonts w:ascii="Arial" w:hAnsi="Arial" w:cs="Arial"/>
+          <w:b/>
+          <w:b/>
+          <w:bCs/>
+          <w:color w:val="000000" w:themeColor="text1"/>
+          <w:u w:val="single"/>
+        </w:rPr>
+      </w:pPr>
+      <w:r>
+        <w:rPr>
+          <w:rFonts w:cs="Arial" w:ascii="Arial" w:hAnsi="Arial"/>
+          <w:b/>
+          <w:bCs/>
+          <w:color w:val="000000" w:themeColor="text1"/>
+          <w:u w:val="single"/>
+        </w:rPr>
+      </w:r>
+    </w:p>
+    <w:p>
+      <w:pPr>
+        <w:pStyle w:val="Normal"/>
+        <w:spacing w:lineRule="auto" w:line="360"/>
+        <w:jc w:val="both"/>
+        <w:rPr>
+          <w:rFonts w:ascii="Arial" w:hAnsi="Arial" w:cs="Arial"/>
+          <w:b/>
+          <w:b/>
+          <w:bCs/>
+          <w:color w:val="000000" w:themeColor="text1"/>
+          <w:u w:val="single"/>
+        </w:rPr>
+      </w:pPr>
+      <w:r>
+        <w:rPr>
+          <w:rFonts w:cs="Arial" w:ascii="Arial" w:hAnsi="Arial"/>
+          <w:b/>
+          <w:bCs/>
+          <w:color w:val="000000" w:themeColor="text1"/>
+          <w:u w:val="single"/>
+        </w:rPr>
+      </w:r>
+    </w:p>
+    <w:p>
+      <w:pPr>
+        <w:pStyle w:val="Normal"/>
+        <w:spacing w:lineRule="auto" w:line="360"/>
+        <w:jc w:val="both"/>
+        <w:rPr>
+          <w:rFonts w:ascii="Arial" w:hAnsi="Arial" w:cs="Arial"/>
           <w:color w:val="000000" w:themeColor="text1"/>
         </w:rPr>
       </w:pPr>
@@ -1326,6 +1986,265 @@
           <w:color w:val="000000" w:themeColor="text1"/>
         </w:rPr>
         <w:t xml:space="preserve">Investiga sobre los elementos de la cultura empresarial de la empresa elegida. </w:t>
+      </w:r>
+    </w:p>
+    <w:p>
+      <w:pPr>
+        <w:pStyle w:val="Normal"/>
+        <w:spacing w:lineRule="auto" w:line="360"/>
+        <w:jc w:val="both"/>
+        <w:rPr>
+          <w:rFonts w:ascii="Arial" w:hAnsi="Arial" w:cs="Arial"/>
+          <w:color w:val="000000" w:themeColor="text1"/>
+        </w:rPr>
+      </w:pPr>
+      <w:r>
+        <w:rPr>
+          <w:rFonts w:cs="Arial" w:ascii="Arial" w:hAnsi="Arial"/>
+          <w:color w:val="000000" w:themeColor="text1"/>
+        </w:rPr>
+      </w:r>
+    </w:p>
+    <w:p>
+      <w:pPr>
+        <w:pStyle w:val="Normal"/>
+        <w:spacing w:lineRule="auto" w:line="360"/>
+        <w:jc w:val="both"/>
+        <w:rPr>
+          <w:rFonts w:ascii="Calibri" w:hAnsi="Calibri"/>
+          <w:b/>
+          <w:b/>
+          <w:bCs/>
+          <w:u w:val="single"/>
+        </w:rPr>
+      </w:pPr>
+      <w:r>
+        <w:rPr>
+          <w:rFonts w:cs="Arial"/>
+          <w:b/>
+          <w:bCs/>
+          <w:color w:val="000000" w:themeColor="text1"/>
+          <w:u w:val="single"/>
+        </w:rPr>
+        <w:t>1. Misión:</w:t>
+      </w:r>
+    </w:p>
+    <w:p>
+      <w:pPr>
+        <w:pStyle w:val="Normal"/>
+        <w:spacing w:lineRule="auto" w:line="360"/>
+        <w:jc w:val="both"/>
+        <w:rPr>
+          <w:rFonts w:ascii="Calibri" w:hAnsi="Calibri"/>
+        </w:rPr>
+      </w:pPr>
+      <w:r>
+        <w:rPr>
+          <w:rFonts w:cs="Arial"/>
+          <w:color w:val="000000" w:themeColor="text1"/>
+        </w:rPr>
+        <w:t xml:space="preserve">Microsoft tiene como misión el "empoderar a cada persona y organización en el planeta para lograr más". </w:t>
+      </w:r>
+    </w:p>
+    <w:p>
+      <w:pPr>
+        <w:pStyle w:val="Normal"/>
+        <w:spacing w:lineRule="auto" w:line="360"/>
+        <w:jc w:val="both"/>
+        <w:rPr>
+          <w:rFonts w:ascii="Calibri" w:hAnsi="Calibri"/>
+        </w:rPr>
+      </w:pPr>
+      <w:r>
+        <w:rPr>
+          <w:rFonts w:cs="Arial"/>
+          <w:color w:val="000000" w:themeColor="text1"/>
+        </w:rPr>
+        <w:t xml:space="preserve">Tiene un enfoque en proporción e innovar la tecnología con el fin de que las personas y empresas lleguen a su máximo potencial. </w:t>
+      </w:r>
+    </w:p>
+    <w:p>
+      <w:pPr>
+        <w:pStyle w:val="Normal"/>
+        <w:spacing w:lineRule="auto" w:line="360"/>
+        <w:jc w:val="both"/>
+        <w:rPr>
+          <w:rFonts w:cs="Arial"/>
+          <w:color w:val="000000" w:themeColor="text1"/>
+        </w:rPr>
+      </w:pPr>
+      <w:r>
+        <w:rPr>
+          <w:rFonts w:cs="Arial"/>
+          <w:b/>
+          <w:bCs/>
+          <w:color w:val="000000" w:themeColor="text1"/>
+          <w:u w:val="single"/>
+        </w:rPr>
+        <w:t>2. Visión:</w:t>
+      </w:r>
+    </w:p>
+    <w:p>
+      <w:pPr>
+        <w:pStyle w:val="Normal"/>
+        <w:spacing w:lineRule="auto" w:line="360"/>
+        <w:jc w:val="both"/>
+        <w:rPr>
+          <w:rFonts w:ascii="Calibri" w:hAnsi="Calibri"/>
+        </w:rPr>
+      </w:pPr>
+      <w:r>
+        <w:rPr>
+          <w:rFonts w:cs="Arial"/>
+          <w:color w:val="000000" w:themeColor="text1"/>
+        </w:rPr>
+        <w:t xml:space="preserve">Microsoft tiene como visión el liderazgo en la transformación digital y el desarrollo de la tecnología, ofreciendo soluciones innovadoras que impacten de manera positiva el mundo. </w:t>
+      </w:r>
+    </w:p>
+    <w:p>
+      <w:pPr>
+        <w:pStyle w:val="Normal"/>
+        <w:spacing w:lineRule="auto" w:line="360"/>
+        <w:jc w:val="both"/>
+        <w:rPr>
+          <w:rFonts w:cs="Arial"/>
+          <w:color w:val="000000" w:themeColor="text1"/>
+        </w:rPr>
+      </w:pPr>
+      <w:r>
+        <w:rPr>
+          <w:rFonts w:cs="Arial"/>
+          <w:b/>
+          <w:bCs/>
+          <w:color w:val="000000" w:themeColor="text1"/>
+          <w:u w:val="single"/>
+        </w:rPr>
+        <w:t>3. Valores:</w:t>
+      </w:r>
+    </w:p>
+    <w:p>
+      <w:pPr>
+        <w:pStyle w:val="Normal"/>
+        <w:spacing w:lineRule="auto" w:line="360"/>
+        <w:jc w:val="both"/>
+        <w:rPr>
+          <w:rFonts w:ascii="Calibri" w:hAnsi="Calibri"/>
+        </w:rPr>
+      </w:pPr>
+      <w:r>
+        <w:rPr>
+          <w:rFonts w:cs="Arial"/>
+          <w:color w:val="000000" w:themeColor="text1"/>
+          <w:u w:val="single"/>
+        </w:rPr>
+        <w:t>Innovación:</w:t>
+      </w:r>
+      <w:r>
+        <w:rPr>
+          <w:rFonts w:cs="Arial"/>
+          <w:color w:val="000000" w:themeColor="text1"/>
+        </w:rPr>
+        <w:t xml:space="preserve"> Fomentar la creatividad y el desarrollo de nuevas tecnologías.</w:t>
+      </w:r>
+    </w:p>
+    <w:p>
+      <w:pPr>
+        <w:pStyle w:val="Normal"/>
+        <w:spacing w:lineRule="auto" w:line="360"/>
+        <w:jc w:val="both"/>
+        <w:rPr>
+          <w:rFonts w:ascii="Calibri" w:hAnsi="Calibri"/>
+        </w:rPr>
+      </w:pPr>
+      <w:r>
+        <w:rPr>
+          <w:rFonts w:cs="Arial"/>
+          <w:color w:val="000000" w:themeColor="text1"/>
+          <w:u w:val="single"/>
+        </w:rPr>
+        <w:t>Diversidad e inclusión:</w:t>
+      </w:r>
+      <w:r>
+        <w:rPr>
+          <w:rFonts w:cs="Arial"/>
+          <w:color w:val="000000" w:themeColor="text1"/>
+        </w:rPr>
+        <w:t xml:space="preserve"> Promover un ambiente donde todas las perwsonas e ideas sean escuchadas y respetadas. </w:t>
+      </w:r>
+    </w:p>
+    <w:p>
+      <w:pPr>
+        <w:pStyle w:val="Normal"/>
+        <w:spacing w:lineRule="auto" w:line="360"/>
+        <w:jc w:val="both"/>
+        <w:rPr>
+          <w:rFonts w:ascii="Calibri" w:hAnsi="Calibri"/>
+        </w:rPr>
+      </w:pPr>
+      <w:r>
+        <w:rPr>
+          <w:rFonts w:cs="Arial"/>
+          <w:color w:val="000000" w:themeColor="text1"/>
+          <w:u w:val="single"/>
+        </w:rPr>
+        <w:t>Integridad:</w:t>
+      </w:r>
+      <w:r>
+        <w:rPr>
+          <w:rFonts w:cs="Arial"/>
+          <w:color w:val="000000" w:themeColor="text1"/>
+        </w:rPr>
+        <w:t xml:space="preserve"> Actuar con ética y responsabilidad en todas sus operaciones. </w:t>
+      </w:r>
+    </w:p>
+    <w:p>
+      <w:pPr>
+        <w:pStyle w:val="Normal"/>
+        <w:spacing w:lineRule="auto" w:line="360"/>
+        <w:jc w:val="both"/>
+        <w:rPr>
+          <w:rFonts w:ascii="Calibri" w:hAnsi="Calibri"/>
+        </w:rPr>
+      </w:pPr>
+      <w:r>
+        <w:rPr>
+          <w:rFonts w:cs="Arial"/>
+          <w:color w:val="000000" w:themeColor="text1"/>
+          <w:u w:val="single"/>
+        </w:rPr>
+        <w:t>Responsabilidad social:</w:t>
+      </w:r>
+      <w:r>
+        <w:rPr>
+          <w:rFonts w:cs="Arial"/>
+          <w:color w:val="000000" w:themeColor="text1"/>
+        </w:rPr>
+        <w:t xml:space="preserve"> Tener un impacto positivo en la sociedad y el medio ambiente. </w:t>
+      </w:r>
+    </w:p>
+    <w:p>
+      <w:pPr>
+        <w:pStyle w:val="Normal"/>
+        <w:spacing w:lineRule="auto" w:line="360"/>
+        <w:jc w:val="both"/>
+        <w:rPr>
+          <w:rFonts w:ascii="Calibri" w:hAnsi="Calibri"/>
+        </w:rPr>
+      </w:pPr>
+      <w:r>
+        <w:rPr>
+          <w:rFonts w:cs="Arial"/>
+          <w:color w:val="000000" w:themeColor="text1"/>
+          <w:u w:val="single"/>
+        </w:rPr>
+        <w:t>Colaboración:</w:t>
+      </w:r>
+      <w:r>
+        <w:rPr>
+          <w:rFonts w:cs="Arial"/>
+          <w:color w:val="000000" w:themeColor="text1"/>
+        </w:rPr>
+        <w:t xml:space="preserve"> Trabajar juntos como equipo para lograr objetivos comunes.</w:t>
       </w:r>
     </w:p>
     <w:p>
@@ -2202,12 +3121,13 @@
     <w:qFormat/>
     <w:pPr>
       <w:widowControl/>
+      <w:suppressAutoHyphens w:val="true"/>
       <w:bidi w:val="0"/>
       <w:spacing w:before="0" w:after="0"/>
       <w:jc w:val="left"/>
     </w:pPr>
     <w:rPr>
-      <w:rFonts w:eastAsia="" w:eastAsiaTheme="minorEastAsia" w:ascii="Calibri" w:hAnsi="Calibri" w:cs=""/>
+      <w:rFonts w:ascii="Calibri" w:hAnsi="Calibri" w:eastAsia="" w:cs="" w:eastAsiaTheme="minorEastAsia"/>
       <w:color w:val="auto"/>
       <w:kern w:val="2"/>
       <w:sz w:val="24"/>

--- a/EMPRESAS/PORTFOLIO DE ACTIVIDADES/TEMAS/actividades/ACTIVIDADES DESARROLLO TEMA 2 (1).docx
+++ b/EMPRESAS/PORTFOLIO DE ACTIVIDADES/TEMAS/actividades/ACTIVIDADES DESARROLLO TEMA 2 (1).docx
@@ -2391,6 +2391,158 @@
         <w:jc w:val="both"/>
         <w:rPr>
           <w:rFonts w:ascii="Arial" w:hAnsi="Arial" w:cs="Arial"/>
+          <w:color w:val="2F5496" w:themeColor="accent1" w:themeShade="bf"/>
+          <w:spacing w:val="-6"/>
+        </w:rPr>
+      </w:pPr>
+      <w:r>
+        <w:rPr>
+          <w:rFonts w:cs="Arial" w:ascii="Arial" w:hAnsi="Arial"/>
+          <w:color w:val="2F5496" w:themeColor="accent1" w:themeShade="bf"/>
+          <w:spacing w:val="-6"/>
+        </w:rPr>
+      </w:r>
+    </w:p>
+    <w:p>
+      <w:pPr>
+        <w:pStyle w:val="Normal"/>
+        <w:spacing w:lineRule="auto" w:line="360"/>
+        <w:jc w:val="both"/>
+        <w:rPr>
+          <w:rFonts w:ascii="Arial" w:hAnsi="Arial" w:cs="Arial"/>
+          <w:color w:val="2F5496" w:themeColor="accent1" w:themeShade="bf"/>
+          <w:spacing w:val="-6"/>
+        </w:rPr>
+      </w:pPr>
+      <w:r>
+        <w:rPr>
+          <w:rFonts w:cs="Arial" w:ascii="Arial" w:hAnsi="Arial"/>
+          <w:color w:val="2F5496" w:themeColor="accent1" w:themeShade="bf"/>
+          <w:spacing w:val="-6"/>
+        </w:rPr>
+      </w:r>
+    </w:p>
+    <w:p>
+      <w:pPr>
+        <w:pStyle w:val="Normal"/>
+        <w:spacing w:lineRule="auto" w:line="360"/>
+        <w:jc w:val="both"/>
+        <w:rPr>
+          <w:rFonts w:ascii="Arial" w:hAnsi="Arial" w:cs="Arial"/>
+          <w:color w:val="2F5496" w:themeColor="accent1" w:themeShade="bf"/>
+          <w:spacing w:val="-6"/>
+        </w:rPr>
+      </w:pPr>
+      <w:r>
+        <w:rPr>
+          <w:rFonts w:cs="Arial" w:ascii="Arial" w:hAnsi="Arial"/>
+          <w:color w:val="2F5496" w:themeColor="accent1" w:themeShade="bf"/>
+          <w:spacing w:val="-6"/>
+        </w:rPr>
+      </w:r>
+    </w:p>
+    <w:p>
+      <w:pPr>
+        <w:pStyle w:val="Normal"/>
+        <w:spacing w:lineRule="auto" w:line="360"/>
+        <w:jc w:val="both"/>
+        <w:rPr>
+          <w:rFonts w:ascii="Arial" w:hAnsi="Arial" w:cs="Arial"/>
+          <w:color w:val="2F5496" w:themeColor="accent1" w:themeShade="bf"/>
+          <w:spacing w:val="-6"/>
+        </w:rPr>
+      </w:pPr>
+      <w:r>
+        <w:rPr>
+          <w:rFonts w:cs="Arial" w:ascii="Arial" w:hAnsi="Arial"/>
+          <w:color w:val="2F5496" w:themeColor="accent1" w:themeShade="bf"/>
+          <w:spacing w:val="-6"/>
+        </w:rPr>
+      </w:r>
+    </w:p>
+    <w:p>
+      <w:pPr>
+        <w:pStyle w:val="Normal"/>
+        <w:spacing w:lineRule="auto" w:line="360"/>
+        <w:jc w:val="both"/>
+        <w:rPr>
+          <w:rFonts w:ascii="Arial" w:hAnsi="Arial" w:cs="Arial"/>
+          <w:color w:val="2F5496" w:themeColor="accent1" w:themeShade="bf"/>
+          <w:spacing w:val="-6"/>
+        </w:rPr>
+      </w:pPr>
+      <w:r>
+        <w:rPr>
+          <w:rFonts w:cs="Arial" w:ascii="Arial" w:hAnsi="Arial"/>
+          <w:color w:val="2F5496" w:themeColor="accent1" w:themeShade="bf"/>
+          <w:spacing w:val="-6"/>
+        </w:rPr>
+      </w:r>
+    </w:p>
+    <w:p>
+      <w:pPr>
+        <w:pStyle w:val="Normal"/>
+        <w:spacing w:lineRule="auto" w:line="360"/>
+        <w:jc w:val="both"/>
+        <w:rPr>
+          <w:rFonts w:ascii="Arial" w:hAnsi="Arial" w:cs="Arial"/>
+          <w:color w:val="2F5496" w:themeColor="accent1" w:themeShade="bf"/>
+          <w:spacing w:val="-6"/>
+        </w:rPr>
+      </w:pPr>
+      <w:r>
+        <w:rPr>
+          <w:rFonts w:cs="Arial" w:ascii="Arial" w:hAnsi="Arial"/>
+          <w:color w:val="2F5496" w:themeColor="accent1" w:themeShade="bf"/>
+          <w:spacing w:val="-6"/>
+        </w:rPr>
+      </w:r>
+    </w:p>
+    <w:p>
+      <w:pPr>
+        <w:pStyle w:val="Normal"/>
+        <w:spacing w:lineRule="auto" w:line="360"/>
+        <w:jc w:val="both"/>
+        <w:rPr>
+          <w:rFonts w:ascii="Arial" w:hAnsi="Arial" w:cs="Arial"/>
+          <w:color w:val="2F5496" w:themeColor="accent1" w:themeShade="bf"/>
+          <w:spacing w:val="-6"/>
+        </w:rPr>
+      </w:pPr>
+      <w:r>
+        <w:rPr>
+          <w:rFonts w:cs="Arial" w:ascii="Arial" w:hAnsi="Arial"/>
+          <w:color w:val="2F5496" w:themeColor="accent1" w:themeShade="bf"/>
+          <w:spacing w:val="-6"/>
+        </w:rPr>
+      </w:r>
+    </w:p>
+    <w:p>
+      <w:pPr>
+        <w:pStyle w:val="Normal"/>
+        <w:spacing w:lineRule="auto" w:line="360"/>
+        <w:jc w:val="both"/>
+        <w:rPr>
+          <w:rFonts w:ascii="Arial" w:hAnsi="Arial" w:cs="Arial"/>
+          <w:color w:val="2F5496" w:themeColor="accent1" w:themeShade="bf"/>
+          <w:spacing w:val="-6"/>
+        </w:rPr>
+      </w:pPr>
+      <w:r>
+        <w:rPr>
+          <w:rFonts w:cs="Arial" w:ascii="Arial" w:hAnsi="Arial"/>
+          <w:color w:val="2F5496" w:themeColor="accent1" w:themeShade="bf"/>
+          <w:spacing w:val="-6"/>
+        </w:rPr>
+      </w:r>
+    </w:p>
+    <w:p>
+      <w:pPr>
+        <w:pStyle w:val="Normal"/>
+        <w:spacing w:lineRule="auto" w:line="360"/>
+        <w:jc w:val="both"/>
+        <w:rPr>
+          <w:rFonts w:ascii="Arial" w:hAnsi="Arial" w:cs="Arial"/>
           <w:color w:val="000000" w:themeColor="text1"/>
         </w:rPr>
       </w:pPr>
@@ -2410,6 +2562,299 @@
           <w:color w:val="000000" w:themeColor="text1"/>
         </w:rPr>
         <w:t xml:space="preserve">De la empresa anterior, recoge las prácticas que incorporan valores éticos y sociales. </w:t>
+      </w:r>
+    </w:p>
+    <w:p>
+      <w:pPr>
+        <w:pStyle w:val="Normal"/>
+        <w:spacing w:lineRule="auto" w:line="360"/>
+        <w:jc w:val="both"/>
+        <w:rPr>
+          <w:rFonts w:ascii="Arial" w:hAnsi="Arial" w:cs="Arial"/>
+          <w:color w:val="000000" w:themeColor="text1"/>
+        </w:rPr>
+      </w:pPr>
+      <w:r>
+        <w:rPr/>
+      </w:r>
+    </w:p>
+    <w:p>
+      <w:pPr>
+        <w:pStyle w:val="Normal"/>
+        <w:spacing w:lineRule="auto" w:line="360"/>
+        <w:jc w:val="both"/>
+        <w:rPr>
+          <w:rFonts w:ascii="Arial" w:hAnsi="Arial" w:cs="Arial"/>
+          <w:color w:val="000000" w:themeColor="text1"/>
+        </w:rPr>
+      </w:pPr>
+      <w:r>
+        <w:rPr>
+          <w:rFonts w:cs="Arial" w:ascii="Arial" w:hAnsi="Arial"/>
+          <w:color w:val="000000" w:themeColor="text1"/>
+        </w:rPr>
+        <w:t>Microsoft incorpora valores éticos y sociales de manera significativa en su trabajo diario.</w:t>
+      </w:r>
+    </w:p>
+    <w:p>
+      <w:pPr>
+        <w:pStyle w:val="Normal"/>
+        <w:spacing w:lineRule="auto" w:line="360"/>
+        <w:jc w:val="both"/>
+        <w:rPr>
+          <w:rFonts w:ascii="Arial" w:hAnsi="Arial" w:cs="Arial"/>
+          <w:color w:val="000000" w:themeColor="text1"/>
+        </w:rPr>
+      </w:pPr>
+      <w:r>
+        <w:rPr/>
+      </w:r>
+    </w:p>
+    <w:p>
+      <w:pPr>
+        <w:pStyle w:val="Normal"/>
+        <w:spacing w:lineRule="auto" w:line="360"/>
+        <w:jc w:val="both"/>
+        <w:rPr>
+          <w:rFonts w:ascii="Arial" w:hAnsi="Arial" w:cs="Arial"/>
+          <w:color w:val="000000" w:themeColor="text1"/>
+        </w:rPr>
+      </w:pPr>
+      <w:r>
+        <w:rPr>
+          <w:rFonts w:cs="Arial" w:ascii="Arial" w:hAnsi="Arial"/>
+          <w:color w:val="000000" w:themeColor="text1"/>
+        </w:rPr>
+        <w:t xml:space="preserve"> </w:t>
+      </w:r>
+      <w:r>
+        <w:rPr>
+          <w:rFonts w:cs="Arial" w:ascii="Arial" w:hAnsi="Arial"/>
+          <w:b/>
+          <w:bCs/>
+          <w:i/>
+          <w:iCs/>
+          <w:color w:val="000000" w:themeColor="text1"/>
+          <w:u w:val="single"/>
+        </w:rPr>
+        <w:t>Privacidad y Protección de Datos:</w:t>
+      </w:r>
+      <w:r>
+        <w:rPr>
+          <w:rFonts w:cs="Arial" w:ascii="Arial" w:hAnsi="Arial"/>
+          <w:color w:val="000000" w:themeColor="text1"/>
+        </w:rPr>
+        <w:t xml:space="preserve"> </w:t>
+      </w:r>
+      <w:r>
+        <w:rPr>
+          <w:rFonts w:cs="Arial" w:ascii="Arial" w:hAnsi="Arial"/>
+          <w:color w:val="000000" w:themeColor="text1"/>
+        </w:rPr>
+        <w:t>La empresa s</w:t>
+      </w:r>
+      <w:r>
+        <w:rPr>
+          <w:rFonts w:cs="Arial" w:ascii="Arial" w:hAnsi="Arial"/>
+          <w:color w:val="000000" w:themeColor="text1"/>
+        </w:rPr>
+        <w:t>e preocupa por la privacidad de las personas, asegurando que sus usuarios tengan control sobre sus datos personales y respetando regulaciones como el GDPR.</w:t>
+      </w:r>
+    </w:p>
+    <w:p>
+      <w:pPr>
+        <w:pStyle w:val="Normal"/>
+        <w:spacing w:lineRule="auto" w:line="360"/>
+        <w:jc w:val="both"/>
+        <w:rPr>
+          <w:rFonts w:ascii="Arial" w:hAnsi="Arial" w:cs="Arial"/>
+          <w:color w:val="000000" w:themeColor="text1"/>
+        </w:rPr>
+      </w:pPr>
+      <w:r>
+        <w:rPr>
+          <w:rFonts w:cs="Arial" w:ascii="Arial" w:hAnsi="Arial"/>
+          <w:color w:val="000000" w:themeColor="text1"/>
+        </w:rPr>
+        <w:t xml:space="preserve"> </w:t>
+      </w:r>
+    </w:p>
+    <w:p>
+      <w:pPr>
+        <w:pStyle w:val="Normal"/>
+        <w:spacing w:lineRule="auto" w:line="360"/>
+        <w:jc w:val="both"/>
+        <w:rPr>
+          <w:rFonts w:ascii="Arial" w:hAnsi="Arial" w:cs="Arial"/>
+          <w:color w:val="000000" w:themeColor="text1"/>
+        </w:rPr>
+      </w:pPr>
+      <w:r>
+        <w:rPr>
+          <w:rFonts w:cs="Arial" w:ascii="Arial" w:hAnsi="Arial"/>
+          <w:b/>
+          <w:bCs/>
+          <w:i/>
+          <w:iCs/>
+          <w:color w:val="000000" w:themeColor="text1"/>
+          <w:u w:val="single"/>
+        </w:rPr>
+        <w:t>Inteligencia Artificial Responsable:</w:t>
+      </w:r>
+      <w:r>
+        <w:rPr>
+          <w:rFonts w:cs="Arial" w:ascii="Arial" w:hAnsi="Arial"/>
+          <w:color w:val="000000" w:themeColor="text1"/>
+        </w:rPr>
+        <w:t xml:space="preserve"> Microsoft quiere que la tecnología sea justa y accesible. Por eso, trabaja para que sus sistemas de IA sean fáciles de entender y responsables </w:t>
+      </w:r>
+      <w:r>
+        <w:rPr>
+          <w:rFonts w:cs="Arial" w:ascii="Arial" w:hAnsi="Arial"/>
+          <w:color w:val="000000" w:themeColor="text1"/>
+        </w:rPr>
+        <w:t xml:space="preserve">y </w:t>
+      </w:r>
+      <w:r>
+        <w:rPr>
+          <w:rFonts w:cs="Arial" w:ascii="Arial" w:hAnsi="Arial"/>
+          <w:color w:val="000000" w:themeColor="text1"/>
+        </w:rPr>
+        <w:t xml:space="preserve">siempre cuidando la privacidad de los usuarios. </w:t>
+      </w:r>
+    </w:p>
+    <w:p>
+      <w:pPr>
+        <w:pStyle w:val="Normal"/>
+        <w:spacing w:lineRule="auto" w:line="360"/>
+        <w:jc w:val="both"/>
+        <w:rPr>
+          <w:rFonts w:ascii="Arial" w:hAnsi="Arial" w:cs="Arial"/>
+          <w:color w:val="000000" w:themeColor="text1"/>
+        </w:rPr>
+      </w:pPr>
+      <w:r>
+        <w:rPr/>
+      </w:r>
+    </w:p>
+    <w:p>
+      <w:pPr>
+        <w:pStyle w:val="Normal"/>
+        <w:spacing w:lineRule="auto" w:line="360"/>
+        <w:jc w:val="both"/>
+        <w:rPr>
+          <w:rFonts w:ascii="Arial" w:hAnsi="Arial" w:cs="Arial"/>
+          <w:color w:val="000000" w:themeColor="text1"/>
+        </w:rPr>
+      </w:pPr>
+      <w:r>
+        <w:rPr>
+          <w:rFonts w:cs="Arial" w:ascii="Arial" w:hAnsi="Arial"/>
+          <w:b/>
+          <w:bCs/>
+          <w:i/>
+          <w:iCs/>
+          <w:color w:val="000000" w:themeColor="text1"/>
+          <w:u w:val="single"/>
+        </w:rPr>
+        <w:t>Inclusión y Diversidad:</w:t>
+      </w:r>
+      <w:r>
+        <w:rPr>
+          <w:rFonts w:cs="Arial" w:ascii="Arial" w:hAnsi="Arial"/>
+          <w:color w:val="000000" w:themeColor="text1"/>
+        </w:rPr>
+        <w:t xml:space="preserve"> La empresa se esfuerza por ser un lugar inclusivo, con equipos diversos y productos accesibles para personas con discapacidades, como herramientas que ayudan a leer o navegar fácilmente. </w:t>
+      </w:r>
+    </w:p>
+    <w:p>
+      <w:pPr>
+        <w:pStyle w:val="Normal"/>
+        <w:spacing w:lineRule="auto" w:line="360"/>
+        <w:jc w:val="both"/>
+        <w:rPr>
+          <w:rFonts w:ascii="Arial" w:hAnsi="Arial" w:cs="Arial"/>
+          <w:color w:val="000000" w:themeColor="text1"/>
+        </w:rPr>
+      </w:pPr>
+      <w:r>
+        <w:rPr/>
+      </w:r>
+    </w:p>
+    <w:p>
+      <w:pPr>
+        <w:pStyle w:val="Normal"/>
+        <w:spacing w:lineRule="auto" w:line="360"/>
+        <w:jc w:val="both"/>
+        <w:rPr>
+          <w:rFonts w:ascii="Arial" w:hAnsi="Arial" w:cs="Arial"/>
+          <w:color w:val="000000" w:themeColor="text1"/>
+        </w:rPr>
+      </w:pPr>
+      <w:r>
+        <w:rPr>
+          <w:rFonts w:cs="Arial" w:ascii="Arial" w:hAnsi="Arial"/>
+          <w:b/>
+          <w:bCs/>
+          <w:i/>
+          <w:iCs/>
+          <w:color w:val="000000" w:themeColor="text1"/>
+          <w:u w:val="single"/>
+        </w:rPr>
+        <w:t>Sostenibilidad:</w:t>
+      </w:r>
+      <w:r>
+        <w:rPr>
+          <w:rFonts w:cs="Arial" w:ascii="Arial" w:hAnsi="Arial"/>
+          <w:color w:val="000000" w:themeColor="text1"/>
+        </w:rPr>
+        <w:t xml:space="preserve"> Microsoft está comprometida con el futuro del planeta. Se ha propuesto ser una empresa carbono negativo para 2030 y está invirtiendo en energías renovables para reducir su impacto en el medio ambiente. </w:t>
+      </w:r>
+    </w:p>
+    <w:p>
+      <w:pPr>
+        <w:pStyle w:val="Normal"/>
+        <w:spacing w:lineRule="auto" w:line="360"/>
+        <w:jc w:val="both"/>
+        <w:rPr>
+          <w:rFonts w:ascii="Arial" w:hAnsi="Arial" w:cs="Arial"/>
+          <w:color w:val="000000" w:themeColor="text1"/>
+        </w:rPr>
+      </w:pPr>
+      <w:r>
+        <w:rPr>
+          <w:rFonts w:cs="Arial" w:ascii="Arial" w:hAnsi="Arial"/>
+          <w:color w:val="000000" w:themeColor="text1"/>
+        </w:rPr>
+        <w:t>Estas prácticas muestran cómo la tecnología puede ser desarrollada con un fuerte enfoque en el bienestar social y ético.</w:t>
+      </w:r>
+    </w:p>
+    <w:p>
+      <w:pPr>
+        <w:pStyle w:val="Normal"/>
+        <w:spacing w:lineRule="auto" w:line="360"/>
+        <w:jc w:val="both"/>
+        <w:rPr>
+          <w:rFonts w:ascii="Arial" w:hAnsi="Arial" w:cs="Arial"/>
+          <w:color w:val="000000" w:themeColor="text1"/>
+        </w:rPr>
+      </w:pPr>
+      <w:r>
+        <w:rPr/>
+      </w:r>
+    </w:p>
+    <w:p>
+      <w:pPr>
+        <w:pStyle w:val="Normal"/>
+        <w:spacing w:lineRule="auto" w:line="360"/>
+        <w:jc w:val="both"/>
+        <w:rPr>
+          <w:rFonts w:ascii="Arial" w:hAnsi="Arial" w:cs="Arial"/>
+          <w:color w:val="000000" w:themeColor="text1"/>
+        </w:rPr>
+      </w:pPr>
+      <w:r>
+        <w:rPr/>
       </w:r>
     </w:p>
     <w:sectPr>
@@ -2464,7 +2909,27 @@
         <w:i/>
         <w:iCs/>
       </w:rPr>
-      <w:t xml:space="preserve">EMPRESA E INICITIVA EMPRENDEDORA </w:t>
+      <w:t>EMPRESA E INICI</w:t>
+    </w:r>
+    <w:r>
+      <w:rPr>
+        <w:rFonts w:cs="Arial" w:ascii="Arial" w:hAnsi="Arial"/>
+        <w:b/>
+        <w:bCs/>
+        <w:i/>
+        <w:iCs/>
+      </w:rPr>
+      <w:t>A</w:t>
+    </w:r>
+    <w:r>
+      <w:rPr>
+        <w:rFonts w:cs="Arial" w:ascii="Arial" w:hAnsi="Arial"/>
+        <w:b/>
+        <w:bCs/>
+        <w:i/>
+        <w:iCs/>
+      </w:rPr>
+      <w:t xml:space="preserve">TIVA EMPRENDEDORA </w:t>
     </w:r>
   </w:p>
   <w:p>
